--- a/formats/classical_greek_magical_realism_tradition_innovation_complete.docx
+++ b/formats/classical_greek_magical_realism_tradition_innovation_complete.docx
@@ -99,7 +99,7 @@
         <w:pStyle w:val="FirstParagraph"/>
       </w:pPr>
       <w:r>
-        <w:t xml:space="preserve">The stone was singing again. Not a melody, not anything you could whistle back to it, but a low, tectonic hum that vibrated up through the soles of my sandals, through the bones of my feet, and settled like a second heartbeat in the hollow of my chest. I paused, chisel in one hand, mallet in the other, and pressed my palm flat against the marble block. Cool, veined with grey like storm clouds, and thrumming.</w:t>
+        <w:t xml:space="preserve">Kleon’s chisel bit into the marble, releasing not dust but a low, harmonic hum. Tradition demanded a perfect kouros, yet the stone itself seemed to sing a different, older melody. With each strike, a vein of lapis lazuli bled through the white, tracing a path the sculptor had not drawn.</w:t>
       </w:r>
     </w:p>
     <w:p>
